--- a/study_protocol.docx
+++ b/study_protocol.docx
@@ -266,6 +266,27 @@
           <w:szCs w:val="20"/>
           <w:rtl w:val="0"/>
         </w:rPr>
+        <w:t xml:space="preserve">Start recording OBS on all computers</w:t>
+      </w:r>
+    </w:p>
+    <w:p>
+      <w:pPr>
+        <w:numPr>
+          <w:ilvl w:val="0"/>
+          <w:numId w:val="5"/>
+        </w:numPr>
+        <w:ind w:left="720" w:hanging="360"/>
+        <w:rPr>
+          <w:sz w:val="20"/>
+          <w:szCs w:val="20"/>
+        </w:rPr>
+      </w:pPr>
+      <w:r>
+        <w:rPr>
+          <w:sz w:val="20"/>
+          <w:szCs w:val="20"/>
+          <w:rtl w:val="0"/>
+        </w:rPr>
         <w:t xml:space="preserve">Place cheat sheets at each space</w:t>
       </w:r>
       <w:r>
@@ -290,7 +311,7 @@
           <w:szCs w:val="30"/>
           <w:rtl w:val="0"/>
         </w:rPr>
-        <w:t xml:space="preserve">14:00 to 14:15: Arrivals and Introductions</w:t>
+        <w:t xml:space="preserve">14:00 to 14:25: Arrivals and Introductions</w:t>
       </w:r>
     </w:p>
     <w:p>
@@ -361,7 +382,7 @@
           <w:szCs w:val="20"/>
           <w:rtl w:val="0"/>
         </w:rPr>
-        <w:t xml:space="preserve">Student phone numbers, emails, addresses</w:t>
+        <w:t xml:space="preserve">Student phone numbers, emails, addresses, age, race, gender</w:t>
       </w:r>
     </w:p>
     <w:p>
@@ -409,7 +430,7 @@
           <w:szCs w:val="30"/>
           <w:rtl w:val="0"/>
         </w:rPr>
-        <w:t xml:space="preserve">:15 to 14:30: </w:t>
+        <w:t xml:space="preserve">:25 to 14:35: </w:t>
       </w:r>
       <w:r>
         <w:rPr>
@@ -457,28 +478,7 @@
           <w:szCs w:val="30"/>
           <w:rtl w:val="0"/>
         </w:rPr>
-        <w:t xml:space="preserve">14:30 to 14:35: Transition to Debugging Activity w/ Agent</w:t>
-      </w:r>
-    </w:p>
-    <w:p>
-      <w:pPr>
-        <w:numPr>
-          <w:ilvl w:val="0"/>
-          <w:numId w:val="1"/>
-        </w:numPr>
-        <w:ind w:left="720" w:hanging="360"/>
-        <w:rPr>
-          <w:sz w:val="20"/>
-          <w:szCs w:val="20"/>
-        </w:rPr>
-      </w:pPr>
-      <w:r>
-        <w:rPr>
-          <w:sz w:val="20"/>
-          <w:szCs w:val="20"/>
-          <w:rtl w:val="0"/>
-        </w:rPr>
-        <w:t xml:space="preserve">Start recording OBS on all computers</w:t>
+        <w:t xml:space="preserve">14:35 to 14:40: Transition to Debugging Activity w/ Agent</w:t>
       </w:r>
     </w:p>
     <w:p>
@@ -497,7 +497,7 @@
           <w:szCs w:val="30"/>
           <w:rtl w:val="0"/>
         </w:rPr>
-        <w:t xml:space="preserve">14:35 to 15:05: C2STEM Debugging Activity w/ Agent</w:t>
+        <w:t xml:space="preserve">14:40 to 15:00: C2STEM Debugging Activity w/ Agent</w:t>
       </w:r>
     </w:p>
     <w:p>
@@ -537,7 +537,7 @@
           <w:szCs w:val="30"/>
           <w:rtl w:val="0"/>
         </w:rPr>
-        <w:t xml:space="preserve">15:05 to 15:10: Wind Down Activity, Pivot to Discussion</w:t>
+        <w:t xml:space="preserve">15:00 to 15:05: Wind Down Activity, Pivot to Discussion</w:t>
       </w:r>
     </w:p>
     <w:p>
@@ -556,7 +556,7 @@
           <w:szCs w:val="30"/>
           <w:rtl w:val="0"/>
         </w:rPr>
-        <w:t xml:space="preserve">15:10 to 15:25: Closing Discussion</w:t>
+        <w:t xml:space="preserve">15:05 to 15:10: Closing Discussion</w:t>
       </w:r>
     </w:p>
     <w:p>
@@ -638,7 +638,7 @@
           <w:szCs w:val="30"/>
           <w:rtl w:val="0"/>
         </w:rPr>
-        <w:t xml:space="preserve">15:25 to 15:30: Final Remarks</w:t>
+        <w:t xml:space="preserve">15:10 to 15:15: Final Remarks</w:t>
       </w:r>
     </w:p>
     <w:p>
@@ -861,6 +861,34 @@
       </w:hyperlink>
       <w:r>
         <w:rPr>
+          <w:sz w:val="20"/>
+          <w:szCs w:val="20"/>
+          <w:rtl w:val="0"/>
+        </w:rPr>
+        <w:t xml:space="preserve"> (</w:t>
+      </w:r>
+      <w:hyperlink r:id="rId7">
+        <w:r>
+          <w:rPr>
+            <w:color w:val="1155cc"/>
+            <w:sz w:val="20"/>
+            <w:szCs w:val="20"/>
+            <w:u w:val="single"/>
+            <w:rtl w:val="0"/>
+          </w:rPr>
+          <w:t xml:space="preserve">https://cla.to/focus_group_survey</w:t>
+        </w:r>
+      </w:hyperlink>
+      <w:r>
+        <w:rPr>
+          <w:sz w:val="20"/>
+          <w:szCs w:val="20"/>
+          <w:rtl w:val="0"/>
+        </w:rPr>
+        <w:t xml:space="preserve">)</w:t>
+      </w:r>
+      <w:r>
+        <w:rPr>
           <w:rtl w:val="0"/>
         </w:rPr>
       </w:r>
@@ -896,7 +924,7 @@
           <w:szCs w:val="20"/>
           <w:rtl w:val="0"/>
         </w:rPr>
-        <w:t xml:space="preserve">Save/retrieve screen recordings</w:t>
+        <w:t xml:space="preserve">Save/retrieve screen recording</w:t>
       </w:r>
       <w:r>
         <w:rPr>
